--- a/Test_BP/Fol_2k_files_500(2)/fr-FR/file 500_2 - Copy (307).docx
+++ b/Test_BP/Fol_2k_files_500(2)/fr-FR/file 500_2 - Copy (307).docx
@@ -1,7 +1,7 @@
 
 <file path=word/document.xml><?xml version="1.0" encoding="utf-8"?>
 <w:document xmlns:wpc="http://schemas.microsoft.com/office/word/2010/wordprocessingCanvas" xmlns:cx="http://schemas.microsoft.com/office/drawing/2014/chartex" xmlns:cx1="http://schemas.microsoft.com/office/drawing/2015/9/8/chartex" xmlns:cx2="http://schemas.microsoft.com/office/drawing/2015/10/21/chartex" xmlns:cx3="http://schemas.microsoft.com/office/drawing/2016/5/9/chartex" xmlns:cx4="http://schemas.microsoft.com/office/drawing/2016/5/10/chartex" xmlns:cx5="http://schemas.microsoft.com/office/drawing/2016/5/11/chartex" xmlns:mc="http://schemas.openxmlformats.org/markup-compatibility/2006" xmlns:o="urn:schemas-microsoft-com:office:office" xmlns:r="http://schemas.openxmlformats.org/officeDocument/2006/relationships" xmlns:m="http://schemas.openxmlformats.org/officeDocument/2006/math" xmlns:v="urn:schemas-microsoft-com:vml" xmlns:wp14="http://schemas.microsoft.com/office/word/2010/wordprocessingDrawing" xmlns:wp="http://schemas.openxmlformats.org/drawingml/2006/wordprocessingDrawing" xmlns:w10="urn:schemas-microsoft-com:office:word" xmlns:w="http://schemas.openxmlformats.org/wordprocessingml/2006/main" xmlns:w14="http://schemas.microsoft.com/office/word/2010/wordml" xmlns:w15="http://schemas.microsoft.com/office/word/2012/wordml" xmlns:wne="http://schemas.microsoft.com/office/word/2006/wordml" xmlns:wpg="http://schemas.microsoft.com/office/word/2010/wordprocessingGroup" xmlns:wpi="http://schemas.microsoft.com/office/word/2010/wordprocessingInk" xmlns:wps="http://schemas.microsoft.com/office/word/2010/wordprocessingShape" mc:Ignorable="w14 w15 wp14">
-  <!-- Generated by Aspose.Words for Java 20.12.0 -->
+  <!-- Generated by Aspose.Words for Java 21.10.0 -->
   <w:body>
     <w:p>
       <w:pPr>
@@ -35,44 +35,44 @@
           <w:highlight w:val="none"/>
           <w:u w:val="none" w:color="auto"/>
           <w:effect w:val="none"/>
-          <w:bdr w:val="nil"/>
-          <w:shd w:val="clear" w:color="auto" w:fill="auto"/>
-          <w:vertAlign w:val="baseline"/>
-          <w:rtl w:val="0"/>
-          <w:cs w:val="0"/>
-          <w:lang w:val="fr-FR" w:eastAsia="zh-TW" w:bidi="ar-SA"/>
-        </w:rPr>
-        <w:t>t êèxcêèpt tõò sõò têèmpêèr mûütûüæäl tæästêès mõòthêèr.</w:t>
-      </w:r>
-      <w:r>
-        <w:rPr>
-          <w:rStyle w:val="DefaultParagraphFont"/>
-          <w:rFonts w:ascii="Calibri" w:eastAsia="Calibri" w:hAnsi="Calibri" w:cs="Calibri"/>
-          <w:b w:val="0"/>
-          <w:bCs w:val="0"/>
-          <w:i w:val="0"/>
-          <w:iCs w:val="0"/>
-          <w:caps w:val="0"/>
-          <w:smallCaps w:val="0"/>
-          <w:strike w:val="0"/>
-          <w:dstrike w:val="0"/>
-          <w:outline w:val="0"/>
-          <w:shadow w:val="0"/>
-          <w:emboss w:val="0"/>
-          <w:imprint w:val="0"/>
-          <w:noProof w:val="0"/>
-          <w:vanish w:val="0"/>
-          <w:color w:val="auto"/>
-          <w:spacing w:val="0"/>
-          <w:w w:val="100"/>
-          <w:kern w:val="0"/>
-          <w:position w:val="0"/>
-          <w:sz w:val="22"/>
-          <w:szCs w:val="22"/>
-          <w:highlight w:val="none"/>
-          <w:u w:val="none" w:color="auto"/>
-          <w:effect w:val="none"/>
-          <w:bdr w:val="nil"/>
+          <w:bdr w:val="none" w:sz="0" w:space="0" w:color="auto"/>
+          <w:shd w:val="clear" w:color="auto" w:fill="auto"/>
+          <w:vertAlign w:val="baseline"/>
+          <w:rtl w:val="0"/>
+          <w:cs w:val="0"/>
+          <w:lang w:val="fr-FR" w:eastAsia="zh-TW" w:bidi="ar-SA"/>
+        </w:rPr>
+        <w:t>t êêxcêêpt tôõ sôõ têêmpêêr müùtüùãàl tãàstêês môõthêêr.</w:t>
+      </w:r>
+      <w:r>
+        <w:rPr>
+          <w:rStyle w:val="DefaultParagraphFont"/>
+          <w:rFonts w:ascii="Calibri" w:eastAsia="Calibri" w:hAnsi="Calibri" w:cs="Calibri"/>
+          <w:b w:val="0"/>
+          <w:bCs w:val="0"/>
+          <w:i w:val="0"/>
+          <w:iCs w:val="0"/>
+          <w:caps w:val="0"/>
+          <w:smallCaps w:val="0"/>
+          <w:strike w:val="0"/>
+          <w:dstrike w:val="0"/>
+          <w:outline w:val="0"/>
+          <w:shadow w:val="0"/>
+          <w:emboss w:val="0"/>
+          <w:imprint w:val="0"/>
+          <w:noProof w:val="0"/>
+          <w:vanish w:val="0"/>
+          <w:color w:val="auto"/>
+          <w:spacing w:val="0"/>
+          <w:w w:val="100"/>
+          <w:kern w:val="0"/>
+          <w:position w:val="0"/>
+          <w:sz w:val="22"/>
+          <w:szCs w:val="22"/>
+          <w:highlight w:val="none"/>
+          <w:u w:val="none" w:color="auto"/>
+          <w:effect w:val="none"/>
+          <w:bdr w:val="none" w:sz="0" w:space="0" w:color="auto"/>
           <w:shd w:val="clear" w:color="auto" w:fill="auto"/>
           <w:vertAlign w:val="baseline"/>
           <w:rtl w:val="0"/>
@@ -109,44 +109,44 @@
           <w:highlight w:val="none"/>
           <w:u w:val="none" w:color="auto"/>
           <w:effect w:val="none"/>
-          <w:bdr w:val="nil"/>
-          <w:shd w:val="clear" w:color="auto" w:fill="auto"/>
-          <w:vertAlign w:val="baseline"/>
-          <w:rtl w:val="0"/>
-          <w:cs w:val="0"/>
-          <w:lang w:val="fr-FR" w:eastAsia="zh-TW" w:bidi="ar-SA"/>
-        </w:rPr>
-        <w:t>Íntëèrëèstëèd cúùltíívâätëèd ííts cööntíínúùííng nööw yëèt âärëè.</w:t>
-      </w:r>
-      <w:r>
-        <w:rPr>
-          <w:rStyle w:val="DefaultParagraphFont"/>
-          <w:rFonts w:ascii="Calibri" w:eastAsia="Calibri" w:hAnsi="Calibri" w:cs="Calibri"/>
-          <w:b w:val="0"/>
-          <w:bCs w:val="0"/>
-          <w:i w:val="0"/>
-          <w:iCs w:val="0"/>
-          <w:caps w:val="0"/>
-          <w:smallCaps w:val="0"/>
-          <w:strike w:val="0"/>
-          <w:dstrike w:val="0"/>
-          <w:outline w:val="0"/>
-          <w:shadow w:val="0"/>
-          <w:emboss w:val="0"/>
-          <w:imprint w:val="0"/>
-          <w:noProof w:val="0"/>
-          <w:vanish w:val="0"/>
-          <w:color w:val="auto"/>
-          <w:spacing w:val="0"/>
-          <w:w w:val="100"/>
-          <w:kern w:val="0"/>
-          <w:position w:val="0"/>
-          <w:sz w:val="22"/>
-          <w:szCs w:val="22"/>
-          <w:highlight w:val="none"/>
-          <w:u w:val="none" w:color="auto"/>
-          <w:effect w:val="none"/>
-          <w:bdr w:val="nil"/>
+          <w:bdr w:val="none" w:sz="0" w:space="0" w:color="auto"/>
+          <w:shd w:val="clear" w:color="auto" w:fill="auto"/>
+          <w:vertAlign w:val="baseline"/>
+          <w:rtl w:val="0"/>
+          <w:cs w:val="0"/>
+          <w:lang w:val="fr-FR" w:eastAsia="zh-TW" w:bidi="ar-SA"/>
+        </w:rPr>
+        <w:t>Ìntéèréèstéèd cüúltïìvâätéèd ïìts cõòntïìnüúïìng nõòw yéèt âäréè.</w:t>
+      </w:r>
+      <w:r>
+        <w:rPr>
+          <w:rStyle w:val="DefaultParagraphFont"/>
+          <w:rFonts w:ascii="Calibri" w:eastAsia="Calibri" w:hAnsi="Calibri" w:cs="Calibri"/>
+          <w:b w:val="0"/>
+          <w:bCs w:val="0"/>
+          <w:i w:val="0"/>
+          <w:iCs w:val="0"/>
+          <w:caps w:val="0"/>
+          <w:smallCaps w:val="0"/>
+          <w:strike w:val="0"/>
+          <w:dstrike w:val="0"/>
+          <w:outline w:val="0"/>
+          <w:shadow w:val="0"/>
+          <w:emboss w:val="0"/>
+          <w:imprint w:val="0"/>
+          <w:noProof w:val="0"/>
+          <w:vanish w:val="0"/>
+          <w:color w:val="auto"/>
+          <w:spacing w:val="0"/>
+          <w:w w:val="100"/>
+          <w:kern w:val="0"/>
+          <w:position w:val="0"/>
+          <w:sz w:val="22"/>
+          <w:szCs w:val="22"/>
+          <w:highlight w:val="none"/>
+          <w:u w:val="none" w:color="auto"/>
+          <w:effect w:val="none"/>
+          <w:bdr w:val="none" w:sz="0" w:space="0" w:color="auto"/>
           <w:shd w:val="clear" w:color="auto" w:fill="auto"/>
           <w:vertAlign w:val="baseline"/>
           <w:rtl w:val="0"/>
@@ -183,44 +183,44 @@
           <w:highlight w:val="none"/>
           <w:u w:val="none" w:color="auto"/>
           <w:effect w:val="none"/>
-          <w:bdr w:val="nil"/>
-          <w:shd w:val="clear" w:color="auto" w:fill="auto"/>
-          <w:vertAlign w:val="baseline"/>
-          <w:rtl w:val="0"/>
-          <w:cs w:val="0"/>
-          <w:lang w:val="fr-FR" w:eastAsia="zh-TW" w:bidi="ar-SA"/>
-        </w:rPr>
-        <w:t>Òûüt ïìntéèréèstéèd æäccéèptæäncéè óôûür pæärtïìæälïìty æäffróôntïìng ûünpléèæäsæänt why æädd.</w:t>
-      </w:r>
-      <w:r>
-        <w:rPr>
-          <w:rStyle w:val="DefaultParagraphFont"/>
-          <w:rFonts w:ascii="Calibri" w:eastAsia="Calibri" w:hAnsi="Calibri" w:cs="Calibri"/>
-          <w:b w:val="0"/>
-          <w:bCs w:val="0"/>
-          <w:i w:val="0"/>
-          <w:iCs w:val="0"/>
-          <w:caps w:val="0"/>
-          <w:smallCaps w:val="0"/>
-          <w:strike w:val="0"/>
-          <w:dstrike w:val="0"/>
-          <w:outline w:val="0"/>
-          <w:shadow w:val="0"/>
-          <w:emboss w:val="0"/>
-          <w:imprint w:val="0"/>
-          <w:noProof w:val="0"/>
-          <w:vanish w:val="0"/>
-          <w:color w:val="auto"/>
-          <w:spacing w:val="0"/>
-          <w:w w:val="100"/>
-          <w:kern w:val="0"/>
-          <w:position w:val="0"/>
-          <w:sz w:val="22"/>
-          <w:szCs w:val="22"/>
-          <w:highlight w:val="none"/>
-          <w:u w:val="none" w:color="auto"/>
-          <w:effect w:val="none"/>
-          <w:bdr w:val="nil"/>
+          <w:bdr w:val="none" w:sz="0" w:space="0" w:color="auto"/>
+          <w:shd w:val="clear" w:color="auto" w:fill="auto"/>
+          <w:vertAlign w:val="baseline"/>
+          <w:rtl w:val="0"/>
+          <w:cs w:val="0"/>
+          <w:lang w:val="fr-FR" w:eastAsia="zh-TW" w:bidi="ar-SA"/>
+        </w:rPr>
+        <w:t>Ôûût ííntêèrêèstêèd âæccêèptâæncêè óõûûr pâærtííâælííty âæffróõntííng ûûnplêèâæsâænt why âædd.</w:t>
+      </w:r>
+      <w:r>
+        <w:rPr>
+          <w:rStyle w:val="DefaultParagraphFont"/>
+          <w:rFonts w:ascii="Calibri" w:eastAsia="Calibri" w:hAnsi="Calibri" w:cs="Calibri"/>
+          <w:b w:val="0"/>
+          <w:bCs w:val="0"/>
+          <w:i w:val="0"/>
+          <w:iCs w:val="0"/>
+          <w:caps w:val="0"/>
+          <w:smallCaps w:val="0"/>
+          <w:strike w:val="0"/>
+          <w:dstrike w:val="0"/>
+          <w:outline w:val="0"/>
+          <w:shadow w:val="0"/>
+          <w:emboss w:val="0"/>
+          <w:imprint w:val="0"/>
+          <w:noProof w:val="0"/>
+          <w:vanish w:val="0"/>
+          <w:color w:val="auto"/>
+          <w:spacing w:val="0"/>
+          <w:w w:val="100"/>
+          <w:kern w:val="0"/>
+          <w:position w:val="0"/>
+          <w:sz w:val="22"/>
+          <w:szCs w:val="22"/>
+          <w:highlight w:val="none"/>
+          <w:u w:val="none" w:color="auto"/>
+          <w:effect w:val="none"/>
+          <w:bdr w:val="none" w:sz="0" w:space="0" w:color="auto"/>
           <w:shd w:val="clear" w:color="auto" w:fill="auto"/>
           <w:vertAlign w:val="baseline"/>
           <w:rtl w:val="0"/>
@@ -257,44 +257,44 @@
           <w:highlight w:val="none"/>
           <w:u w:val="none" w:color="auto"/>
           <w:effect w:val="none"/>
-          <w:bdr w:val="nil"/>
-          <w:shd w:val="clear" w:color="auto" w:fill="auto"/>
-          <w:vertAlign w:val="baseline"/>
-          <w:rtl w:val="0"/>
-          <w:cs w:val="0"/>
-          <w:lang w:val="fr-FR" w:eastAsia="zh-TW" w:bidi="ar-SA"/>
-        </w:rPr>
-        <w:t>Êstêëêëm gåårdêën mêën yêët shy còõûúrsêë.</w:t>
-      </w:r>
-      <w:r>
-        <w:rPr>
-          <w:rStyle w:val="DefaultParagraphFont"/>
-          <w:rFonts w:ascii="Calibri" w:eastAsia="Calibri" w:hAnsi="Calibri" w:cs="Calibri"/>
-          <w:b w:val="0"/>
-          <w:bCs w:val="0"/>
-          <w:i w:val="0"/>
-          <w:iCs w:val="0"/>
-          <w:caps w:val="0"/>
-          <w:smallCaps w:val="0"/>
-          <w:strike w:val="0"/>
-          <w:dstrike w:val="0"/>
-          <w:outline w:val="0"/>
-          <w:shadow w:val="0"/>
-          <w:emboss w:val="0"/>
-          <w:imprint w:val="0"/>
-          <w:noProof w:val="0"/>
-          <w:vanish w:val="0"/>
-          <w:color w:val="auto"/>
-          <w:spacing w:val="0"/>
-          <w:w w:val="100"/>
-          <w:kern w:val="0"/>
-          <w:position w:val="0"/>
-          <w:sz w:val="22"/>
-          <w:szCs w:val="22"/>
-          <w:highlight w:val="none"/>
-          <w:u w:val="none" w:color="auto"/>
-          <w:effect w:val="none"/>
-          <w:bdr w:val="nil"/>
+          <w:bdr w:val="none" w:sz="0" w:space="0" w:color="auto"/>
+          <w:shd w:val="clear" w:color="auto" w:fill="auto"/>
+          <w:vertAlign w:val="baseline"/>
+          <w:rtl w:val="0"/>
+          <w:cs w:val="0"/>
+          <w:lang w:val="fr-FR" w:eastAsia="zh-TW" w:bidi="ar-SA"/>
+        </w:rPr>
+        <w:t>Èstéëéëm gáàrdéën méën yéët shy còöüúrséë.</w:t>
+      </w:r>
+      <w:r>
+        <w:rPr>
+          <w:rStyle w:val="DefaultParagraphFont"/>
+          <w:rFonts w:ascii="Calibri" w:eastAsia="Calibri" w:hAnsi="Calibri" w:cs="Calibri"/>
+          <w:b w:val="0"/>
+          <w:bCs w:val="0"/>
+          <w:i w:val="0"/>
+          <w:iCs w:val="0"/>
+          <w:caps w:val="0"/>
+          <w:smallCaps w:val="0"/>
+          <w:strike w:val="0"/>
+          <w:dstrike w:val="0"/>
+          <w:outline w:val="0"/>
+          <w:shadow w:val="0"/>
+          <w:emboss w:val="0"/>
+          <w:imprint w:val="0"/>
+          <w:noProof w:val="0"/>
+          <w:vanish w:val="0"/>
+          <w:color w:val="auto"/>
+          <w:spacing w:val="0"/>
+          <w:w w:val="100"/>
+          <w:kern w:val="0"/>
+          <w:position w:val="0"/>
+          <w:sz w:val="22"/>
+          <w:szCs w:val="22"/>
+          <w:highlight w:val="none"/>
+          <w:u w:val="none" w:color="auto"/>
+          <w:effect w:val="none"/>
+          <w:bdr w:val="none" w:sz="0" w:space="0" w:color="auto"/>
           <w:shd w:val="clear" w:color="auto" w:fill="auto"/>
           <w:vertAlign w:val="baseline"/>
           <w:rtl w:val="0"/>
@@ -331,44 +331,44 @@
           <w:highlight w:val="none"/>
           <w:u w:val="none" w:color="auto"/>
           <w:effect w:val="none"/>
-          <w:bdr w:val="nil"/>
-          <w:shd w:val="clear" w:color="auto" w:fill="auto"/>
-          <w:vertAlign w:val="baseline"/>
-          <w:rtl w:val="0"/>
-          <w:cs w:val="0"/>
-          <w:lang w:val="fr-FR" w:eastAsia="zh-TW" w:bidi="ar-SA"/>
-        </w:rPr>
-        <w:t>Cöònsûültêëd ûüp my töòlêërâábly söòmêëtïîmêës pêërpêëtûüâál öòh.</w:t>
-      </w:r>
-      <w:r>
-        <w:rPr>
-          <w:rStyle w:val="DefaultParagraphFont"/>
-          <w:rFonts w:ascii="Calibri" w:eastAsia="Calibri" w:hAnsi="Calibri" w:cs="Calibri"/>
-          <w:b w:val="0"/>
-          <w:bCs w:val="0"/>
-          <w:i w:val="0"/>
-          <w:iCs w:val="0"/>
-          <w:caps w:val="0"/>
-          <w:smallCaps w:val="0"/>
-          <w:strike w:val="0"/>
-          <w:dstrike w:val="0"/>
-          <w:outline w:val="0"/>
-          <w:shadow w:val="0"/>
-          <w:emboss w:val="0"/>
-          <w:imprint w:val="0"/>
-          <w:noProof w:val="0"/>
-          <w:vanish w:val="0"/>
-          <w:color w:val="auto"/>
-          <w:spacing w:val="0"/>
-          <w:w w:val="100"/>
-          <w:kern w:val="0"/>
-          <w:position w:val="0"/>
-          <w:sz w:val="22"/>
-          <w:szCs w:val="22"/>
-          <w:highlight w:val="none"/>
-          <w:u w:val="none" w:color="auto"/>
-          <w:effect w:val="none"/>
-          <w:bdr w:val="nil"/>
+          <w:bdr w:val="none" w:sz="0" w:space="0" w:color="auto"/>
+          <w:shd w:val="clear" w:color="auto" w:fill="auto"/>
+          <w:vertAlign w:val="baseline"/>
+          <w:rtl w:val="0"/>
+          <w:cs w:val="0"/>
+          <w:lang w:val="fr-FR" w:eastAsia="zh-TW" w:bidi="ar-SA"/>
+        </w:rPr>
+        <w:t>Còónsüùltëêd üùp my tòólëêrææbly sòómëêtïímëês pëêrpëêtüùææl òóh.</w:t>
+      </w:r>
+      <w:r>
+        <w:rPr>
+          <w:rStyle w:val="DefaultParagraphFont"/>
+          <w:rFonts w:ascii="Calibri" w:eastAsia="Calibri" w:hAnsi="Calibri" w:cs="Calibri"/>
+          <w:b w:val="0"/>
+          <w:bCs w:val="0"/>
+          <w:i w:val="0"/>
+          <w:iCs w:val="0"/>
+          <w:caps w:val="0"/>
+          <w:smallCaps w:val="0"/>
+          <w:strike w:val="0"/>
+          <w:dstrike w:val="0"/>
+          <w:outline w:val="0"/>
+          <w:shadow w:val="0"/>
+          <w:emboss w:val="0"/>
+          <w:imprint w:val="0"/>
+          <w:noProof w:val="0"/>
+          <w:vanish w:val="0"/>
+          <w:color w:val="auto"/>
+          <w:spacing w:val="0"/>
+          <w:w w:val="100"/>
+          <w:kern w:val="0"/>
+          <w:position w:val="0"/>
+          <w:sz w:val="22"/>
+          <w:szCs w:val="22"/>
+          <w:highlight w:val="none"/>
+          <w:u w:val="none" w:color="auto"/>
+          <w:effect w:val="none"/>
+          <w:bdr w:val="none" w:sz="0" w:space="0" w:color="auto"/>
           <w:shd w:val="clear" w:color="auto" w:fill="auto"/>
           <w:vertAlign w:val="baseline"/>
           <w:rtl w:val="0"/>
@@ -405,44 +405,44 @@
           <w:highlight w:val="none"/>
           <w:u w:val="none" w:color="auto"/>
           <w:effect w:val="none"/>
-          <w:bdr w:val="nil"/>
-          <w:shd w:val="clear" w:color="auto" w:fill="auto"/>
-          <w:vertAlign w:val="baseline"/>
-          <w:rtl w:val="0"/>
-          <w:cs w:val="0"/>
-          <w:lang w:val="fr-FR" w:eastAsia="zh-TW" w:bidi="ar-SA"/>
-        </w:rPr>
-        <w:t>Êxprêèssííòôn ææccêèptææncêè íímprùùdêèncêè pæærtíícùùlæær hææd êèææt ùùnsæætííææblêè.</w:t>
-      </w:r>
-      <w:r>
-        <w:rPr>
-          <w:rStyle w:val="DefaultParagraphFont"/>
-          <w:rFonts w:ascii="Calibri" w:eastAsia="Calibri" w:hAnsi="Calibri" w:cs="Calibri"/>
-          <w:b w:val="0"/>
-          <w:bCs w:val="0"/>
-          <w:i w:val="0"/>
-          <w:iCs w:val="0"/>
-          <w:caps w:val="0"/>
-          <w:smallCaps w:val="0"/>
-          <w:strike w:val="0"/>
-          <w:dstrike w:val="0"/>
-          <w:outline w:val="0"/>
-          <w:shadow w:val="0"/>
-          <w:emboss w:val="0"/>
-          <w:imprint w:val="0"/>
-          <w:noProof w:val="0"/>
-          <w:vanish w:val="0"/>
-          <w:color w:val="auto"/>
-          <w:spacing w:val="0"/>
-          <w:w w:val="100"/>
-          <w:kern w:val="0"/>
-          <w:position w:val="0"/>
-          <w:sz w:val="22"/>
-          <w:szCs w:val="22"/>
-          <w:highlight w:val="none"/>
-          <w:u w:val="none" w:color="auto"/>
-          <w:effect w:val="none"/>
-          <w:bdr w:val="nil"/>
+          <w:bdr w:val="none" w:sz="0" w:space="0" w:color="auto"/>
+          <w:shd w:val="clear" w:color="auto" w:fill="auto"/>
+          <w:vertAlign w:val="baseline"/>
+          <w:rtl w:val="0"/>
+          <w:cs w:val="0"/>
+          <w:lang w:val="fr-FR" w:eastAsia="zh-TW" w:bidi="ar-SA"/>
+        </w:rPr>
+        <w:t>Èxprèèssìïòõn âäccèèptâäncèè ìïmprüýdèèncèè pâärtìïcüýlâär hâäd èèâät üýnsâätìïâäblèè.</w:t>
+      </w:r>
+      <w:r>
+        <w:rPr>
+          <w:rStyle w:val="DefaultParagraphFont"/>
+          <w:rFonts w:ascii="Calibri" w:eastAsia="Calibri" w:hAnsi="Calibri" w:cs="Calibri"/>
+          <w:b w:val="0"/>
+          <w:bCs w:val="0"/>
+          <w:i w:val="0"/>
+          <w:iCs w:val="0"/>
+          <w:caps w:val="0"/>
+          <w:smallCaps w:val="0"/>
+          <w:strike w:val="0"/>
+          <w:dstrike w:val="0"/>
+          <w:outline w:val="0"/>
+          <w:shadow w:val="0"/>
+          <w:emboss w:val="0"/>
+          <w:imprint w:val="0"/>
+          <w:noProof w:val="0"/>
+          <w:vanish w:val="0"/>
+          <w:color w:val="auto"/>
+          <w:spacing w:val="0"/>
+          <w:w w:val="100"/>
+          <w:kern w:val="0"/>
+          <w:position w:val="0"/>
+          <w:sz w:val="22"/>
+          <w:szCs w:val="22"/>
+          <w:highlight w:val="none"/>
+          <w:u w:val="none" w:color="auto"/>
+          <w:effect w:val="none"/>
+          <w:bdr w:val="none" w:sz="0" w:space="0" w:color="auto"/>
           <w:shd w:val="clear" w:color="auto" w:fill="auto"/>
           <w:vertAlign w:val="baseline"/>
           <w:rtl w:val="0"/>
@@ -485,44 +485,44 @@
           <w:highlight w:val="none"/>
           <w:u w:val="none" w:color="auto"/>
           <w:effect w:val="none"/>
-          <w:bdr w:val="nil"/>
-          <w:shd w:val="clear" w:color="auto" w:fill="auto"/>
-          <w:vertAlign w:val="baseline"/>
-          <w:rtl w:val="0"/>
-          <w:cs w:val="0"/>
-          <w:lang w:val="fr-FR" w:eastAsia="zh-TW" w:bidi="ar-SA"/>
-        </w:rPr>
-        <w:t>Háád déénõôtîìng prõôpéérly jõôîìntûùréé yõôûù õôccáásîìõôn dîìrééctly rááîìllééry.</w:t>
-      </w:r>
-      <w:r>
-        <w:rPr>
-          <w:rStyle w:val="DefaultParagraphFont"/>
-          <w:rFonts w:ascii="Calibri" w:eastAsia="Calibri" w:hAnsi="Calibri" w:cs="Calibri"/>
-          <w:b w:val="0"/>
-          <w:bCs w:val="0"/>
-          <w:i w:val="0"/>
-          <w:iCs w:val="0"/>
-          <w:caps w:val="0"/>
-          <w:smallCaps w:val="0"/>
-          <w:strike w:val="0"/>
-          <w:dstrike w:val="0"/>
-          <w:outline w:val="0"/>
-          <w:shadow w:val="0"/>
-          <w:emboss w:val="0"/>
-          <w:imprint w:val="0"/>
-          <w:noProof w:val="0"/>
-          <w:vanish w:val="0"/>
-          <w:color w:val="auto"/>
-          <w:spacing w:val="0"/>
-          <w:w w:val="100"/>
-          <w:kern w:val="0"/>
-          <w:position w:val="0"/>
-          <w:sz w:val="22"/>
-          <w:szCs w:val="22"/>
-          <w:highlight w:val="none"/>
-          <w:u w:val="none" w:color="auto"/>
-          <w:effect w:val="none"/>
-          <w:bdr w:val="nil"/>
+          <w:bdr w:val="none" w:sz="0" w:space="0" w:color="auto"/>
+          <w:shd w:val="clear" w:color="auto" w:fill="auto"/>
+          <w:vertAlign w:val="baseline"/>
+          <w:rtl w:val="0"/>
+          <w:cs w:val="0"/>
+          <w:lang w:val="fr-FR" w:eastAsia="zh-TW" w:bidi="ar-SA"/>
+        </w:rPr>
+        <w:t>Háæd dèènõôtîìng prõôpèèrly jõôîìntýùrèè yõôýù õôccáæsîìõôn dîìrèèctly ráæîìllèèry.</w:t>
+      </w:r>
+      <w:r>
+        <w:rPr>
+          <w:rStyle w:val="DefaultParagraphFont"/>
+          <w:rFonts w:ascii="Calibri" w:eastAsia="Calibri" w:hAnsi="Calibri" w:cs="Calibri"/>
+          <w:b w:val="0"/>
+          <w:bCs w:val="0"/>
+          <w:i w:val="0"/>
+          <w:iCs w:val="0"/>
+          <w:caps w:val="0"/>
+          <w:smallCaps w:val="0"/>
+          <w:strike w:val="0"/>
+          <w:dstrike w:val="0"/>
+          <w:outline w:val="0"/>
+          <w:shadow w:val="0"/>
+          <w:emboss w:val="0"/>
+          <w:imprint w:val="0"/>
+          <w:noProof w:val="0"/>
+          <w:vanish w:val="0"/>
+          <w:color w:val="auto"/>
+          <w:spacing w:val="0"/>
+          <w:w w:val="100"/>
+          <w:kern w:val="0"/>
+          <w:position w:val="0"/>
+          <w:sz w:val="22"/>
+          <w:szCs w:val="22"/>
+          <w:highlight w:val="none"/>
+          <w:u w:val="none" w:color="auto"/>
+          <w:effect w:val="none"/>
+          <w:bdr w:val="none" w:sz="0" w:space="0" w:color="auto"/>
           <w:shd w:val="clear" w:color="auto" w:fill="auto"/>
           <w:vertAlign w:val="baseline"/>
           <w:rtl w:val="0"/>
@@ -559,44 +559,44 @@
           <w:highlight w:val="none"/>
           <w:u w:val="none" w:color="auto"/>
           <w:effect w:val="none"/>
-          <w:bdr w:val="nil"/>
-          <w:shd w:val="clear" w:color="auto" w:fill="auto"/>
-          <w:vertAlign w:val="baseline"/>
-          <w:rtl w:val="0"/>
-          <w:cs w:val="0"/>
-          <w:lang w:val="fr-FR" w:eastAsia="zh-TW" w:bidi="ar-SA"/>
-        </w:rPr>
-        <w:t>Ïn sàæïïd tòö òöf pòöòör fúúll bëè pòöst fàæcëè snúúg.</w:t>
-      </w:r>
-      <w:r>
-        <w:rPr>
-          <w:rStyle w:val="DefaultParagraphFont"/>
-          <w:rFonts w:ascii="Calibri" w:eastAsia="Calibri" w:hAnsi="Calibri" w:cs="Calibri"/>
-          <w:b w:val="0"/>
-          <w:bCs w:val="0"/>
-          <w:i w:val="0"/>
-          <w:iCs w:val="0"/>
-          <w:caps w:val="0"/>
-          <w:smallCaps w:val="0"/>
-          <w:strike w:val="0"/>
-          <w:dstrike w:val="0"/>
-          <w:outline w:val="0"/>
-          <w:shadow w:val="0"/>
-          <w:emboss w:val="0"/>
-          <w:imprint w:val="0"/>
-          <w:noProof w:val="0"/>
-          <w:vanish w:val="0"/>
-          <w:color w:val="auto"/>
-          <w:spacing w:val="0"/>
-          <w:w w:val="100"/>
-          <w:kern w:val="0"/>
-          <w:position w:val="0"/>
-          <w:sz w:val="22"/>
-          <w:szCs w:val="22"/>
-          <w:highlight w:val="none"/>
-          <w:u w:val="none" w:color="auto"/>
-          <w:effect w:val="none"/>
-          <w:bdr w:val="nil"/>
+          <w:bdr w:val="none" w:sz="0" w:space="0" w:color="auto"/>
+          <w:shd w:val="clear" w:color="auto" w:fill="auto"/>
+          <w:vertAlign w:val="baseline"/>
+          <w:rtl w:val="0"/>
+          <w:cs w:val="0"/>
+          <w:lang w:val="fr-FR" w:eastAsia="zh-TW" w:bidi="ar-SA"/>
+        </w:rPr>
+        <w:t>Ïn sáåíìd tòö òöf pòöòör fýûll bëê pòöst fáåcëê snýûg.</w:t>
+      </w:r>
+      <w:r>
+        <w:rPr>
+          <w:rStyle w:val="DefaultParagraphFont"/>
+          <w:rFonts w:ascii="Calibri" w:eastAsia="Calibri" w:hAnsi="Calibri" w:cs="Calibri"/>
+          <w:b w:val="0"/>
+          <w:bCs w:val="0"/>
+          <w:i w:val="0"/>
+          <w:iCs w:val="0"/>
+          <w:caps w:val="0"/>
+          <w:smallCaps w:val="0"/>
+          <w:strike w:val="0"/>
+          <w:dstrike w:val="0"/>
+          <w:outline w:val="0"/>
+          <w:shadow w:val="0"/>
+          <w:emboss w:val="0"/>
+          <w:imprint w:val="0"/>
+          <w:noProof w:val="0"/>
+          <w:vanish w:val="0"/>
+          <w:color w:val="auto"/>
+          <w:spacing w:val="0"/>
+          <w:w w:val="100"/>
+          <w:kern w:val="0"/>
+          <w:position w:val="0"/>
+          <w:sz w:val="22"/>
+          <w:szCs w:val="22"/>
+          <w:highlight w:val="none"/>
+          <w:u w:val="none" w:color="auto"/>
+          <w:effect w:val="none"/>
+          <w:bdr w:val="none" w:sz="0" w:space="0" w:color="auto"/>
           <w:shd w:val="clear" w:color="auto" w:fill="auto"/>
           <w:vertAlign w:val="baseline"/>
           <w:rtl w:val="0"/>
@@ -633,44 +633,44 @@
           <w:highlight w:val="none"/>
           <w:u w:val="none" w:color="auto"/>
           <w:effect w:val="none"/>
-          <w:bdr w:val="nil"/>
-          <w:shd w:val="clear" w:color="auto" w:fill="auto"/>
-          <w:vertAlign w:val="baseline"/>
-          <w:rtl w:val="0"/>
-          <w:cs w:val="0"/>
-          <w:lang w:val="fr-FR" w:eastAsia="zh-TW" w:bidi="ar-SA"/>
-        </w:rPr>
-        <w:t>Întrôôdûûcéêd íîmprûûdéêncéê séêéê sàáy ûûnpléêàásíîng déêvôônshíîréê àáccéêptàáncéê sôôn.</w:t>
-      </w:r>
-      <w:r>
-        <w:rPr>
-          <w:rStyle w:val="DefaultParagraphFont"/>
-          <w:rFonts w:ascii="Calibri" w:eastAsia="Calibri" w:hAnsi="Calibri" w:cs="Calibri"/>
-          <w:b w:val="0"/>
-          <w:bCs w:val="0"/>
-          <w:i w:val="0"/>
-          <w:iCs w:val="0"/>
-          <w:caps w:val="0"/>
-          <w:smallCaps w:val="0"/>
-          <w:strike w:val="0"/>
-          <w:dstrike w:val="0"/>
-          <w:outline w:val="0"/>
-          <w:shadow w:val="0"/>
-          <w:emboss w:val="0"/>
-          <w:imprint w:val="0"/>
-          <w:noProof w:val="0"/>
-          <w:vanish w:val="0"/>
-          <w:color w:val="auto"/>
-          <w:spacing w:val="0"/>
-          <w:w w:val="100"/>
-          <w:kern w:val="0"/>
-          <w:position w:val="0"/>
-          <w:sz w:val="22"/>
-          <w:szCs w:val="22"/>
-          <w:highlight w:val="none"/>
-          <w:u w:val="none" w:color="auto"/>
-          <w:effect w:val="none"/>
-          <w:bdr w:val="nil"/>
+          <w:bdr w:val="none" w:sz="0" w:space="0" w:color="auto"/>
+          <w:shd w:val="clear" w:color="auto" w:fill="auto"/>
+          <w:vertAlign w:val="baseline"/>
+          <w:rtl w:val="0"/>
+          <w:cs w:val="0"/>
+          <w:lang w:val="fr-FR" w:eastAsia="zh-TW" w:bidi="ar-SA"/>
+        </w:rPr>
+        <w:t>Ïntröödùúcèêd ïìmprùúdèêncèê sèêèê sáây ùúnplèêáâsïìng dèêvöönshïìrèê áâccèêptáâncèê söön.</w:t>
+      </w:r>
+      <w:r>
+        <w:rPr>
+          <w:rStyle w:val="DefaultParagraphFont"/>
+          <w:rFonts w:ascii="Calibri" w:eastAsia="Calibri" w:hAnsi="Calibri" w:cs="Calibri"/>
+          <w:b w:val="0"/>
+          <w:bCs w:val="0"/>
+          <w:i w:val="0"/>
+          <w:iCs w:val="0"/>
+          <w:caps w:val="0"/>
+          <w:smallCaps w:val="0"/>
+          <w:strike w:val="0"/>
+          <w:dstrike w:val="0"/>
+          <w:outline w:val="0"/>
+          <w:shadow w:val="0"/>
+          <w:emboss w:val="0"/>
+          <w:imprint w:val="0"/>
+          <w:noProof w:val="0"/>
+          <w:vanish w:val="0"/>
+          <w:color w:val="auto"/>
+          <w:spacing w:val="0"/>
+          <w:w w:val="100"/>
+          <w:kern w:val="0"/>
+          <w:position w:val="0"/>
+          <w:sz w:val="22"/>
+          <w:szCs w:val="22"/>
+          <w:highlight w:val="none"/>
+          <w:u w:val="none" w:color="auto"/>
+          <w:effect w:val="none"/>
+          <w:bdr w:val="none" w:sz="0" w:space="0" w:color="auto"/>
           <w:shd w:val="clear" w:color="auto" w:fill="auto"/>
           <w:vertAlign w:val="baseline"/>
           <w:rtl w:val="0"/>
@@ -707,44 +707,44 @@
           <w:highlight w:val="none"/>
           <w:u w:val="none" w:color="auto"/>
           <w:effect w:val="none"/>
-          <w:bdr w:val="nil"/>
-          <w:shd w:val="clear" w:color="auto" w:fill="auto"/>
-          <w:vertAlign w:val="baseline"/>
-          <w:rtl w:val="0"/>
-          <w:cs w:val="0"/>
-          <w:lang w:val="fr-FR" w:eastAsia="zh-TW" w:bidi="ar-SA"/>
-        </w:rPr>
-        <w:t>Éxëêtëêr lõõngëêr wïîsdõõm gàåy nõõr dëêsïîgn àågëê.</w:t>
-      </w:r>
-      <w:r>
-        <w:rPr>
-          <w:rStyle w:val="DefaultParagraphFont"/>
-          <w:rFonts w:ascii="Calibri" w:eastAsia="Calibri" w:hAnsi="Calibri" w:cs="Calibri"/>
-          <w:b w:val="0"/>
-          <w:bCs w:val="0"/>
-          <w:i w:val="0"/>
-          <w:iCs w:val="0"/>
-          <w:caps w:val="0"/>
-          <w:smallCaps w:val="0"/>
-          <w:strike w:val="0"/>
-          <w:dstrike w:val="0"/>
-          <w:outline w:val="0"/>
-          <w:shadow w:val="0"/>
-          <w:emboss w:val="0"/>
-          <w:imprint w:val="0"/>
-          <w:noProof w:val="0"/>
-          <w:vanish w:val="0"/>
-          <w:color w:val="auto"/>
-          <w:spacing w:val="0"/>
-          <w:w w:val="100"/>
-          <w:kern w:val="0"/>
-          <w:position w:val="0"/>
-          <w:sz w:val="22"/>
-          <w:szCs w:val="22"/>
-          <w:highlight w:val="none"/>
-          <w:u w:val="none" w:color="auto"/>
-          <w:effect w:val="none"/>
-          <w:bdr w:val="nil"/>
+          <w:bdr w:val="none" w:sz="0" w:space="0" w:color="auto"/>
+          <w:shd w:val="clear" w:color="auto" w:fill="auto"/>
+          <w:vertAlign w:val="baseline"/>
+          <w:rtl w:val="0"/>
+          <w:cs w:val="0"/>
+          <w:lang w:val="fr-FR" w:eastAsia="zh-TW" w:bidi="ar-SA"/>
+        </w:rPr>
+        <w:t>Èxëêtëêr lõôngëêr wíísdõôm gæáy nõôr dëêsíígn æágëê.</w:t>
+      </w:r>
+      <w:r>
+        <w:rPr>
+          <w:rStyle w:val="DefaultParagraphFont"/>
+          <w:rFonts w:ascii="Calibri" w:eastAsia="Calibri" w:hAnsi="Calibri" w:cs="Calibri"/>
+          <w:b w:val="0"/>
+          <w:bCs w:val="0"/>
+          <w:i w:val="0"/>
+          <w:iCs w:val="0"/>
+          <w:caps w:val="0"/>
+          <w:smallCaps w:val="0"/>
+          <w:strike w:val="0"/>
+          <w:dstrike w:val="0"/>
+          <w:outline w:val="0"/>
+          <w:shadow w:val="0"/>
+          <w:emboss w:val="0"/>
+          <w:imprint w:val="0"/>
+          <w:noProof w:val="0"/>
+          <w:vanish w:val="0"/>
+          <w:color w:val="auto"/>
+          <w:spacing w:val="0"/>
+          <w:w w:val="100"/>
+          <w:kern w:val="0"/>
+          <w:position w:val="0"/>
+          <w:sz w:val="22"/>
+          <w:szCs w:val="22"/>
+          <w:highlight w:val="none"/>
+          <w:u w:val="none" w:color="auto"/>
+          <w:effect w:val="none"/>
+          <w:bdr w:val="none" w:sz="0" w:space="0" w:color="auto"/>
           <w:shd w:val="clear" w:color="auto" w:fill="auto"/>
           <w:vertAlign w:val="baseline"/>
           <w:rtl w:val="0"/>
@@ -781,44 +781,44 @@
           <w:highlight w:val="none"/>
           <w:u w:val="none" w:color="auto"/>
           <w:effect w:val="none"/>
-          <w:bdr w:val="nil"/>
-          <w:shd w:val="clear" w:color="auto" w:fill="auto"/>
-          <w:vertAlign w:val="baseline"/>
-          <w:rtl w:val="0"/>
-          <w:cs w:val="0"/>
-          <w:lang w:val="fr-FR" w:eastAsia="zh-TW" w:bidi="ar-SA"/>
-        </w:rPr>
-        <w:t>Ãm wéëäãthéër tõô éëntéëréëd nõôrläãnd nõô îìn shõôwîìng séërvîìcéë.</w:t>
-      </w:r>
-      <w:r>
-        <w:rPr>
-          <w:rStyle w:val="DefaultParagraphFont"/>
-          <w:rFonts w:ascii="Calibri" w:eastAsia="Calibri" w:hAnsi="Calibri" w:cs="Calibri"/>
-          <w:b w:val="0"/>
-          <w:bCs w:val="0"/>
-          <w:i w:val="0"/>
-          <w:iCs w:val="0"/>
-          <w:caps w:val="0"/>
-          <w:smallCaps w:val="0"/>
-          <w:strike w:val="0"/>
-          <w:dstrike w:val="0"/>
-          <w:outline w:val="0"/>
-          <w:shadow w:val="0"/>
-          <w:emboss w:val="0"/>
-          <w:imprint w:val="0"/>
-          <w:noProof w:val="0"/>
-          <w:vanish w:val="0"/>
-          <w:color w:val="auto"/>
-          <w:spacing w:val="0"/>
-          <w:w w:val="100"/>
-          <w:kern w:val="0"/>
-          <w:position w:val="0"/>
-          <w:sz w:val="22"/>
-          <w:szCs w:val="22"/>
-          <w:highlight w:val="none"/>
-          <w:u w:val="none" w:color="auto"/>
-          <w:effect w:val="none"/>
-          <w:bdr w:val="nil"/>
+          <w:bdr w:val="none" w:sz="0" w:space="0" w:color="auto"/>
+          <w:shd w:val="clear" w:color="auto" w:fill="auto"/>
+          <w:vertAlign w:val="baseline"/>
+          <w:rtl w:val="0"/>
+          <w:cs w:val="0"/>
+          <w:lang w:val="fr-FR" w:eastAsia="zh-TW" w:bidi="ar-SA"/>
+        </w:rPr>
+        <w:t>Åm wëëäæthëër töó ëëntëërëëd nöórläænd nöó ìín shöówìíng sëërvìícëë.</w:t>
+      </w:r>
+      <w:r>
+        <w:rPr>
+          <w:rStyle w:val="DefaultParagraphFont"/>
+          <w:rFonts w:ascii="Calibri" w:eastAsia="Calibri" w:hAnsi="Calibri" w:cs="Calibri"/>
+          <w:b w:val="0"/>
+          <w:bCs w:val="0"/>
+          <w:i w:val="0"/>
+          <w:iCs w:val="0"/>
+          <w:caps w:val="0"/>
+          <w:smallCaps w:val="0"/>
+          <w:strike w:val="0"/>
+          <w:dstrike w:val="0"/>
+          <w:outline w:val="0"/>
+          <w:shadow w:val="0"/>
+          <w:emboss w:val="0"/>
+          <w:imprint w:val="0"/>
+          <w:noProof w:val="0"/>
+          <w:vanish w:val="0"/>
+          <w:color w:val="auto"/>
+          <w:spacing w:val="0"/>
+          <w:w w:val="100"/>
+          <w:kern w:val="0"/>
+          <w:position w:val="0"/>
+          <w:sz w:val="22"/>
+          <w:szCs w:val="22"/>
+          <w:highlight w:val="none"/>
+          <w:u w:val="none" w:color="auto"/>
+          <w:effect w:val="none"/>
+          <w:bdr w:val="none" w:sz="0" w:space="0" w:color="auto"/>
           <w:shd w:val="clear" w:color="auto" w:fill="auto"/>
           <w:vertAlign w:val="baseline"/>
           <w:rtl w:val="0"/>
@@ -855,44 +855,44 @@
           <w:highlight w:val="none"/>
           <w:u w:val="none" w:color="auto"/>
           <w:effect w:val="none"/>
-          <w:bdr w:val="nil"/>
-          <w:shd w:val="clear" w:color="auto" w:fill="auto"/>
-          <w:vertAlign w:val="baseline"/>
-          <w:rtl w:val="0"/>
-          <w:cs w:val="0"/>
-          <w:lang w:val="fr-FR" w:eastAsia="zh-TW" w:bidi="ar-SA"/>
-        </w:rPr>
-        <w:t>Nôór rèèpèèãátèèd spèèãákìîng shy ãáppèètìîtèè.</w:t>
-      </w:r>
-      <w:r>
-        <w:rPr>
-          <w:rStyle w:val="DefaultParagraphFont"/>
-          <w:rFonts w:ascii="Calibri" w:eastAsia="Calibri" w:hAnsi="Calibri" w:cs="Calibri"/>
-          <w:b w:val="0"/>
-          <w:bCs w:val="0"/>
-          <w:i w:val="0"/>
-          <w:iCs w:val="0"/>
-          <w:caps w:val="0"/>
-          <w:smallCaps w:val="0"/>
-          <w:strike w:val="0"/>
-          <w:dstrike w:val="0"/>
-          <w:outline w:val="0"/>
-          <w:shadow w:val="0"/>
-          <w:emboss w:val="0"/>
-          <w:imprint w:val="0"/>
-          <w:noProof w:val="0"/>
-          <w:vanish w:val="0"/>
-          <w:color w:val="auto"/>
-          <w:spacing w:val="0"/>
-          <w:w w:val="100"/>
-          <w:kern w:val="0"/>
-          <w:position w:val="0"/>
-          <w:sz w:val="22"/>
-          <w:szCs w:val="22"/>
-          <w:highlight w:val="none"/>
-          <w:u w:val="none" w:color="auto"/>
-          <w:effect w:val="none"/>
-          <w:bdr w:val="nil"/>
+          <w:bdr w:val="none" w:sz="0" w:space="0" w:color="auto"/>
+          <w:shd w:val="clear" w:color="auto" w:fill="auto"/>
+          <w:vertAlign w:val="baseline"/>
+          <w:rtl w:val="0"/>
+          <w:cs w:val="0"/>
+          <w:lang w:val="fr-FR" w:eastAsia="zh-TW" w:bidi="ar-SA"/>
+        </w:rPr>
+        <w:t>Nóór rêépêéæãtêéd spêéæãkííng shy æãppêétíítêé.</w:t>
+      </w:r>
+      <w:r>
+        <w:rPr>
+          <w:rStyle w:val="DefaultParagraphFont"/>
+          <w:rFonts w:ascii="Calibri" w:eastAsia="Calibri" w:hAnsi="Calibri" w:cs="Calibri"/>
+          <w:b w:val="0"/>
+          <w:bCs w:val="0"/>
+          <w:i w:val="0"/>
+          <w:iCs w:val="0"/>
+          <w:caps w:val="0"/>
+          <w:smallCaps w:val="0"/>
+          <w:strike w:val="0"/>
+          <w:dstrike w:val="0"/>
+          <w:outline w:val="0"/>
+          <w:shadow w:val="0"/>
+          <w:emboss w:val="0"/>
+          <w:imprint w:val="0"/>
+          <w:noProof w:val="0"/>
+          <w:vanish w:val="0"/>
+          <w:color w:val="auto"/>
+          <w:spacing w:val="0"/>
+          <w:w w:val="100"/>
+          <w:kern w:val="0"/>
+          <w:position w:val="0"/>
+          <w:sz w:val="22"/>
+          <w:szCs w:val="22"/>
+          <w:highlight w:val="none"/>
+          <w:u w:val="none" w:color="auto"/>
+          <w:effect w:val="none"/>
+          <w:bdr w:val="none" w:sz="0" w:space="0" w:color="auto"/>
           <w:shd w:val="clear" w:color="auto" w:fill="auto"/>
           <w:vertAlign w:val="baseline"/>
           <w:rtl w:val="0"/>
@@ -929,44 +929,44 @@
           <w:highlight w:val="none"/>
           <w:u w:val="none" w:color="auto"/>
           <w:effect w:val="none"/>
-          <w:bdr w:val="nil"/>
-          <w:shd w:val="clear" w:color="auto" w:fill="auto"/>
-          <w:vertAlign w:val="baseline"/>
-          <w:rtl w:val="0"/>
-          <w:cs w:val="0"/>
-          <w:lang w:val="fr-FR" w:eastAsia="zh-TW" w:bidi="ar-SA"/>
-        </w:rPr>
-        <w:t>Êxcìïtéëd ìït hàæstìïly àæn pàæstùùréë ìït ööbséërvéë.</w:t>
-      </w:r>
-      <w:r>
-        <w:rPr>
-          <w:rStyle w:val="DefaultParagraphFont"/>
-          <w:rFonts w:ascii="Calibri" w:eastAsia="Calibri" w:hAnsi="Calibri" w:cs="Calibri"/>
-          <w:b w:val="0"/>
-          <w:bCs w:val="0"/>
-          <w:i w:val="0"/>
-          <w:iCs w:val="0"/>
-          <w:caps w:val="0"/>
-          <w:smallCaps w:val="0"/>
-          <w:strike w:val="0"/>
-          <w:dstrike w:val="0"/>
-          <w:outline w:val="0"/>
-          <w:shadow w:val="0"/>
-          <w:emboss w:val="0"/>
-          <w:imprint w:val="0"/>
-          <w:noProof w:val="0"/>
-          <w:vanish w:val="0"/>
-          <w:color w:val="auto"/>
-          <w:spacing w:val="0"/>
-          <w:w w:val="100"/>
-          <w:kern w:val="0"/>
-          <w:position w:val="0"/>
-          <w:sz w:val="22"/>
-          <w:szCs w:val="22"/>
-          <w:highlight w:val="none"/>
-          <w:u w:val="none" w:color="auto"/>
-          <w:effect w:val="none"/>
-          <w:bdr w:val="nil"/>
+          <w:bdr w:val="none" w:sz="0" w:space="0" w:color="auto"/>
+          <w:shd w:val="clear" w:color="auto" w:fill="auto"/>
+          <w:vertAlign w:val="baseline"/>
+          <w:rtl w:val="0"/>
+          <w:cs w:val="0"/>
+          <w:lang w:val="fr-FR" w:eastAsia="zh-TW" w:bidi="ar-SA"/>
+        </w:rPr>
+        <w:t>Êxcíítêèd íít håæstííly åæn påæstúûrêè íít ôóbsêèrvêè.</w:t>
+      </w:r>
+      <w:r>
+        <w:rPr>
+          <w:rStyle w:val="DefaultParagraphFont"/>
+          <w:rFonts w:ascii="Calibri" w:eastAsia="Calibri" w:hAnsi="Calibri" w:cs="Calibri"/>
+          <w:b w:val="0"/>
+          <w:bCs w:val="0"/>
+          <w:i w:val="0"/>
+          <w:iCs w:val="0"/>
+          <w:caps w:val="0"/>
+          <w:smallCaps w:val="0"/>
+          <w:strike w:val="0"/>
+          <w:dstrike w:val="0"/>
+          <w:outline w:val="0"/>
+          <w:shadow w:val="0"/>
+          <w:emboss w:val="0"/>
+          <w:imprint w:val="0"/>
+          <w:noProof w:val="0"/>
+          <w:vanish w:val="0"/>
+          <w:color w:val="auto"/>
+          <w:spacing w:val="0"/>
+          <w:w w:val="100"/>
+          <w:kern w:val="0"/>
+          <w:position w:val="0"/>
+          <w:sz w:val="22"/>
+          <w:szCs w:val="22"/>
+          <w:highlight w:val="none"/>
+          <w:u w:val="none" w:color="auto"/>
+          <w:effect w:val="none"/>
+          <w:bdr w:val="none" w:sz="0" w:space="0" w:color="auto"/>
           <w:shd w:val="clear" w:color="auto" w:fill="auto"/>
           <w:vertAlign w:val="baseline"/>
           <w:rtl w:val="0"/>
@@ -1003,14 +1003,14 @@
           <w:highlight w:val="none"/>
           <w:u w:val="none" w:color="auto"/>
           <w:effect w:val="none"/>
-          <w:bdr w:val="nil"/>
-          <w:shd w:val="clear" w:color="auto" w:fill="auto"/>
-          <w:vertAlign w:val="baseline"/>
-          <w:rtl w:val="0"/>
-          <w:cs w:val="0"/>
-          <w:lang w:val="fr-FR" w:eastAsia="zh-TW" w:bidi="ar-SA"/>
-        </w:rPr>
-        <w:t>Snûüg håánd hõòw dåárëê hëêrëê tõòõò.</w:t>
+          <w:bdr w:val="none" w:sz="0" w:space="0" w:color="auto"/>
+          <w:shd w:val="clear" w:color="auto" w:fill="auto"/>
+          <w:vertAlign w:val="baseline"/>
+          <w:rtl w:val="0"/>
+          <w:cs w:val="0"/>
+          <w:lang w:val="fr-FR" w:eastAsia="zh-TW" w:bidi="ar-SA"/>
+        </w:rPr>
+        <w:t>Snùüg hæând hõów dæâréë héëréë tõóõó.</w:t>
       </w:r>
       <w:bookmarkStart w:id="0" w:name="_GoBack"/>
       <w:bookmarkEnd w:id="0"/>

--- a/Test_BP/Fol_2k_files_500(2)/fr-FR/file 500_2 - Copy (307).docx
+++ b/Test_BP/Fol_2k_files_500(2)/fr-FR/file 500_2 - Copy (307).docx
@@ -42,7 +42,7 @@
           <w:cs w:val="0"/>
           <w:lang w:val="fr-FR" w:eastAsia="zh-TW" w:bidi="ar-SA"/>
         </w:rPr>
-        <w:t>t êêxcêêpt tôõ sôõ têêmpêêr müùtüùãàl tãàstêês môõthêêr.</w:t>
+        <w:t>t èêxcèêpt tõó sõó tèêmpèêr mûýtûýæâl tæâstèês mõóthèêr.</w:t>
       </w:r>
       <w:r>
         <w:rPr>
@@ -116,7 +116,7 @@
           <w:cs w:val="0"/>
           <w:lang w:val="fr-FR" w:eastAsia="zh-TW" w:bidi="ar-SA"/>
         </w:rPr>
-        <w:t>Ìntéèréèstéèd cüúltïìvâätéèd ïìts cõòntïìnüúïìng nõòw yéèt âäréè.</w:t>
+        <w:t>Ìntëèrëèstëèd cûûltîìvæàtëèd îìts cöóntîìnûûîìng nöów yëèt æàrëè.</w:t>
       </w:r>
       <w:r>
         <w:rPr>
@@ -190,7 +190,7 @@
           <w:cs w:val="0"/>
           <w:lang w:val="fr-FR" w:eastAsia="zh-TW" w:bidi="ar-SA"/>
         </w:rPr>
-        <w:t>Ôûût ííntêèrêèstêèd âæccêèptâæncêè óõûûr pâærtííâælííty âæffróõntííng ûûnplêèâæsâænt why âædd.</w:t>
+        <w:t>Òüüt îìntëërëëstëëd ààccëëptààncëë ôòüür pààrtîìààlîìty ààffrôòntîìng üünplëëààsàànt why ààdd.</w:t>
       </w:r>
       <w:r>
         <w:rPr>
@@ -264,7 +264,7 @@
           <w:cs w:val="0"/>
           <w:lang w:val="fr-FR" w:eastAsia="zh-TW" w:bidi="ar-SA"/>
         </w:rPr>
-        <w:t>Èstéëéëm gáàrdéën méën yéët shy còöüúrséë.</w:t>
+        <w:t>Èstèêèêm gäærdèên mèên yèêt shy côôýûrsèê.</w:t>
       </w:r>
       <w:r>
         <w:rPr>
@@ -338,7 +338,7 @@
           <w:cs w:val="0"/>
           <w:lang w:val="fr-FR" w:eastAsia="zh-TW" w:bidi="ar-SA"/>
         </w:rPr>
-        <w:t>Còónsüùltëêd üùp my tòólëêrææbly sòómëêtïímëês pëêrpëêtüùææl òóh.</w:t>
+        <w:t>Cóônsüültëëd üüp my tóôlëëræábly sóômëëtïìmëës pëërpëëtüüæál óôh.</w:t>
       </w:r>
       <w:r>
         <w:rPr>
@@ -412,7 +412,7 @@
           <w:cs w:val="0"/>
           <w:lang w:val="fr-FR" w:eastAsia="zh-TW" w:bidi="ar-SA"/>
         </w:rPr>
-        <w:t>Èxprèèssìïòõn âäccèèptâäncèè ìïmprüýdèèncèè pâärtìïcüýlâär hâäd èèâät üýnsâätìïâäblèè.</w:t>
+        <w:t>Ëxprëèssïîöôn äáccëèptäáncëè ïîmprüýdëèncëè päártïîcüýläár häád ëèäát üýnsäátïîäáblëè.</w:t>
       </w:r>
       <w:r>
         <w:rPr>
@@ -492,7 +492,7 @@
           <w:cs w:val="0"/>
           <w:lang w:val="fr-FR" w:eastAsia="zh-TW" w:bidi="ar-SA"/>
         </w:rPr>
-        <w:t>Háæd dèènõôtîìng prõôpèèrly jõôîìntýùrèè yõôýù õôccáæsîìõôn dîìrèèctly ráæîìllèèry.</w:t>
+        <w:t>Hãád dëênõòtïîng prõòpëêrly jõòïîntúürëê yõòúü õòccãásïîõòn dïîrëêctly rãáïîllëêry.</w:t>
       </w:r>
       <w:r>
         <w:rPr>
@@ -566,7 +566,7 @@
           <w:cs w:val="0"/>
           <w:lang w:val="fr-FR" w:eastAsia="zh-TW" w:bidi="ar-SA"/>
         </w:rPr>
-        <w:t>Ïn sáåíìd tòö òöf pòöòör fýûll bëê pòöst fáåcëê snýûg.</w:t>
+        <w:t>Ín såæïìd tõó õóf põóõór füýll bêë põóst fåæcêë snüýg.</w:t>
       </w:r>
       <w:r>
         <w:rPr>
@@ -640,7 +640,7 @@
           <w:cs w:val="0"/>
           <w:lang w:val="fr-FR" w:eastAsia="zh-TW" w:bidi="ar-SA"/>
         </w:rPr>
-        <w:t>Ïntröödùúcèêd ïìmprùúdèêncèê sèêèê sáây ùúnplèêáâsïìng dèêvöönshïìrèê áâccèêptáâncèê söön.</w:t>
+        <w:t>Întróõdúùcëêd ïïmprúùdëêncëê sëêëê sàãy úùnplëêàãsïïng dëêvóõnshïïrëê àãccëêptàãncëê sóõn.</w:t>
       </w:r>
       <w:r>
         <w:rPr>
@@ -714,7 +714,7 @@
           <w:cs w:val="0"/>
           <w:lang w:val="fr-FR" w:eastAsia="zh-TW" w:bidi="ar-SA"/>
         </w:rPr>
-        <w:t>Èxëêtëêr lõôngëêr wíísdõôm gæáy nõôr dëêsíígn æágëê.</w:t>
+        <w:t>Ëxèëtèër lõòngèër wîîsdõòm gáây nõòr dèësîîgn áâgèë.</w:t>
       </w:r>
       <w:r>
         <w:rPr>
@@ -788,7 +788,7 @@
           <w:cs w:val="0"/>
           <w:lang w:val="fr-FR" w:eastAsia="zh-TW" w:bidi="ar-SA"/>
         </w:rPr>
-        <w:t>Åm wëëäæthëër töó ëëntëërëëd nöórläænd nöó ìín shöówìíng sëërvìícëë.</w:t>
+        <w:t>Æm wêëãåthêër tôô êëntêërêëd nôôrlãånd nôô ììn shôôwììng sêërvììcêë.</w:t>
       </w:r>
       <w:r>
         <w:rPr>
@@ -862,7 +862,7 @@
           <w:cs w:val="0"/>
           <w:lang w:val="fr-FR" w:eastAsia="zh-TW" w:bidi="ar-SA"/>
         </w:rPr>
-        <w:t>Nóór rêépêéæãtêéd spêéæãkííng shy æãppêétíítêé.</w:t>
+        <w:t>Nóõr réêpéêãátéêd spéêãákïíng shy ãáppéêtïítéê.</w:t>
       </w:r>
       <w:r>
         <w:rPr>
@@ -936,7 +936,7 @@
           <w:cs w:val="0"/>
           <w:lang w:val="fr-FR" w:eastAsia="zh-TW" w:bidi="ar-SA"/>
         </w:rPr>
-        <w:t>Êxcíítêèd íít håæstííly åæn påæstúûrêè íít ôóbsêèrvêè.</w:t>
+        <w:t>Èxcïítéëd ïít hãàstïíly ãàn pãàstúýréë ïít òôbséërvéë.</w:t>
       </w:r>
       <w:r>
         <w:rPr>
@@ -1010,7 +1010,7 @@
           <w:cs w:val="0"/>
           <w:lang w:val="fr-FR" w:eastAsia="zh-TW" w:bidi="ar-SA"/>
         </w:rPr>
-        <w:t>Snùüg hæând hõów dæâréë héëréë tõóõó.</w:t>
+        <w:t>Snýýg háånd hõöw dáårèè hèèrèè tõöõö.</w:t>
       </w:r>
       <w:bookmarkStart w:id="0" w:name="_GoBack"/>
       <w:bookmarkEnd w:id="0"/>

--- a/Test_BP/Fol_2k_files_500(2)/fr-FR/file 500_2 - Copy (307).docx
+++ b/Test_BP/Fol_2k_files_500(2)/fr-FR/file 500_2 - Copy (307).docx
@@ -42,7 +42,7 @@
           <w:cs w:val="0"/>
           <w:lang w:val="fr-FR" w:eastAsia="zh-TW" w:bidi="ar-SA"/>
         </w:rPr>
-        <w:t>t èêxcèêpt tõó sõó tèêmpèêr mûýtûýæâl tæâstèês mõóthèêr.</w:t>
+        <w:t>t êèxcêèpt tóö sóö têèmpêèr mùûtùûæâl tæâstêès móöthêèr.</w:t>
       </w:r>
       <w:r>
         <w:rPr>
@@ -116,7 +116,7 @@
           <w:cs w:val="0"/>
           <w:lang w:val="fr-FR" w:eastAsia="zh-TW" w:bidi="ar-SA"/>
         </w:rPr>
-        <w:t>Ìntëèrëèstëèd cûûltîìvæàtëèd îìts cöóntîìnûûîìng nöów yëèt æàrëè.</w:t>
+        <w:t>Íntëèrëèstëèd cûúltïîvàætëèd ïîts cöõntïînûúïîng nöõw yëèt àærëè.</w:t>
       </w:r>
       <w:r>
         <w:rPr>
@@ -190,7 +190,7 @@
           <w:cs w:val="0"/>
           <w:lang w:val="fr-FR" w:eastAsia="zh-TW" w:bidi="ar-SA"/>
         </w:rPr>
-        <w:t>Òüüt îìntëërëëstëëd ààccëëptààncëë ôòüür pààrtîìààlîìty ààffrôòntîìng üünplëëààsàànt why ààdd.</w:t>
+        <w:t>Ôùüt ìîntéèréèstéèd âáccéèptâáncéè öóùür pâártìîâálìîty âáffröóntìîng ùünpléèâásâánt why âádd.</w:t>
       </w:r>
       <w:r>
         <w:rPr>
@@ -264,7 +264,7 @@
           <w:cs w:val="0"/>
           <w:lang w:val="fr-FR" w:eastAsia="zh-TW" w:bidi="ar-SA"/>
         </w:rPr>
-        <w:t>Èstèêèêm gäærdèên mèên yèêt shy côôýûrsèê.</w:t>
+        <w:t>Éstèéèém gáärdèén mèén yèét shy cõóúýrsèé.</w:t>
       </w:r>
       <w:r>
         <w:rPr>
@@ -338,7 +338,7 @@
           <w:cs w:val="0"/>
           <w:lang w:val="fr-FR" w:eastAsia="zh-TW" w:bidi="ar-SA"/>
         </w:rPr>
-        <w:t>Cóônsüültëëd üüp my tóôlëëræábly sóômëëtïìmëës pëërpëëtüüæál óôh.</w:t>
+        <w:t>Cõõnsùültèèd ùüp my tõõlèèràäbly sõõmèètïìmèès pèèrpèètùüàäl õõh.</w:t>
       </w:r>
       <w:r>
         <w:rPr>
@@ -412,7 +412,7 @@
           <w:cs w:val="0"/>
           <w:lang w:val="fr-FR" w:eastAsia="zh-TW" w:bidi="ar-SA"/>
         </w:rPr>
-        <w:t>Ëxprëèssïîöôn äáccëèptäáncëè ïîmprüýdëèncëè päártïîcüýläár häád ëèäát üýnsäátïîäáblëè.</w:t>
+        <w:t>Éxprëèssììõôn âäccëèptâäncëè ììmprúüdëèncëè pâärtììcúülâär hâäd ëèâät úünsâätììâäblëè.</w:t>
       </w:r>
       <w:r>
         <w:rPr>
@@ -492,7 +492,7 @@
           <w:cs w:val="0"/>
           <w:lang w:val="fr-FR" w:eastAsia="zh-TW" w:bidi="ar-SA"/>
         </w:rPr>
-        <w:t>Hãád dëênõòtïîng prõòpëêrly jõòïîntúürëê yõòúü õòccãásïîõòn dïîrëêctly rãáïîllëêry.</w:t>
+        <w:t>Hæåd dêënôótíïng prôópêërly jôóíïntûùrêë yôóûù ôóccæåsíïôón díïrêëctly ræåíïllêëry.</w:t>
       </w:r>
       <w:r>
         <w:rPr>
@@ -566,7 +566,7 @@
           <w:cs w:val="0"/>
           <w:lang w:val="fr-FR" w:eastAsia="zh-TW" w:bidi="ar-SA"/>
         </w:rPr>
-        <w:t>Ín såæïìd tõó õóf põóõór füýll bêë põóst fåæcêë snüýg.</w:t>
+        <w:t>Ín säæììd töô öôf pöôöôr fûýll bëè pöôst fäæcëè snûýg.</w:t>
       </w:r>
       <w:r>
         <w:rPr>
@@ -640,7 +640,7 @@
           <w:cs w:val="0"/>
           <w:lang w:val="fr-FR" w:eastAsia="zh-TW" w:bidi="ar-SA"/>
         </w:rPr>
-        <w:t>Întróõdúùcëêd ïïmprúùdëêncëê sëêëê sàãy úùnplëêàãsïïng dëêvóõnshïïrëê àãccëêptàãncëê sóõn.</w:t>
+        <w:t>Întròôdýücëèd íìmprýüdëèncëè sëèëè sâáy ýünplëèâásíìng dëèvòônshíìrëè âáccëèptâáncëè sòôn.</w:t>
       </w:r>
       <w:r>
         <w:rPr>
@@ -714,7 +714,7 @@
           <w:cs w:val="0"/>
           <w:lang w:val="fr-FR" w:eastAsia="zh-TW" w:bidi="ar-SA"/>
         </w:rPr>
-        <w:t>Ëxèëtèër lõòngèër wîîsdõòm gáây nõòr dèësîîgn áâgèë.</w:t>
+        <w:t>Éxêêtêêr lõõngêêr wîîsdõõm gâáy nõõr dêêsîîgn âágêê.</w:t>
       </w:r>
       <w:r>
         <w:rPr>
@@ -788,7 +788,7 @@
           <w:cs w:val="0"/>
           <w:lang w:val="fr-FR" w:eastAsia="zh-TW" w:bidi="ar-SA"/>
         </w:rPr>
-        <w:t>Æm wêëãåthêër tôô êëntêërêëd nôôrlãånd nôô ììn shôôwììng sêërvììcêë.</w:t>
+        <w:t>Äm wëèãäthëèr tõö ëèntëèrëèd nõörlãänd nõö îïn shõöwîïng sëèrvîïcëè.</w:t>
       </w:r>
       <w:r>
         <w:rPr>
@@ -862,7 +862,7 @@
           <w:cs w:val="0"/>
           <w:lang w:val="fr-FR" w:eastAsia="zh-TW" w:bidi="ar-SA"/>
         </w:rPr>
-        <w:t>Nóõr réêpéêãátéêd spéêãákïíng shy ãáppéêtïítéê.</w:t>
+        <w:t>Nõòr rëépëéàätëéd spëéàäkíïng shy àäppëétíïtëé.</w:t>
       </w:r>
       <w:r>
         <w:rPr>
@@ -936,7 +936,7 @@
           <w:cs w:val="0"/>
           <w:lang w:val="fr-FR" w:eastAsia="zh-TW" w:bidi="ar-SA"/>
         </w:rPr>
-        <w:t>Èxcïítéëd ïít hãàstïíly ãàn pãàstúýréë ïít òôbséërvéë.</w:t>
+        <w:t>Èxcïìtêëd ïìt hâãstïìly âãn pâãstûûrêë ïìt óõbsêërvêë.</w:t>
       </w:r>
       <w:r>
         <w:rPr>
@@ -1010,7 +1010,7 @@
           <w:cs w:val="0"/>
           <w:lang w:val="fr-FR" w:eastAsia="zh-TW" w:bidi="ar-SA"/>
         </w:rPr>
-        <w:t>Snýýg háånd hõöw dáårèè hèèrèè tõöõö.</w:t>
+        <w:t>Snûûg hãånd hööw dãårëë hëërëë töööö.</w:t>
       </w:r>
       <w:bookmarkStart w:id="0" w:name="_GoBack"/>
       <w:bookmarkEnd w:id="0"/>
